--- a/SupersNew/powers/zzy_superspeed_needsmorework.docx
+++ b/SupersNew/powers/zzy_superspeed_needsmorework.docx
@@ -1711,8 +1711,6 @@
               </w:rPr>
               <w:t>6</w:t>
             </w:r>
-            <w:bookmarkStart w:id="1" w:name="_GoBack"/>
-            <w:bookmarkEnd w:id="1"/>
             <w:r>
               <w:rPr>
                 <w:rFonts w:ascii="Abadi" w:hAnsi="Abadi"/>
@@ -3035,7 +3033,6 @@
                 <w:szCs w:val="14"/>
               </w:rPr>
             </w:pPr>
-            <w:proofErr w:type="gramStart"/>
             <w:r>
               <w:rPr>
                 <w:rFonts w:ascii="Abadi" w:hAnsi="Abadi"/>
@@ -3044,15 +3041,16 @@
               </w:rPr>
               <w:t>Haste(</w:t>
             </w:r>
-            <w:proofErr w:type="gramEnd"/>
-            <w:r>
-              <w:rPr>
-                <w:rFonts w:ascii="Abadi" w:hAnsi="Abadi"/>
-                <w:sz w:val="14"/>
-                <w:szCs w:val="14"/>
-              </w:rPr>
-              <w:t>3</w:t>
-            </w:r>
+            <w:r>
+              <w:rPr>
+                <w:rFonts w:ascii="Abadi" w:hAnsi="Abadi"/>
+                <w:sz w:val="14"/>
+                <w:szCs w:val="14"/>
+              </w:rPr>
+              <w:t>2</w:t>
+            </w:r>
+            <w:bookmarkStart w:id="1" w:name="_GoBack"/>
+            <w:bookmarkEnd w:id="1"/>
             <w:r>
               <w:rPr>
                 <w:rFonts w:ascii="Abadi" w:hAnsi="Abadi"/>

--- a/SupersNew/powers/zzy_superspeed_needsmorework.docx
+++ b/SupersNew/powers/zzy_superspeed_needsmorework.docx
@@ -1361,7 +1361,15 @@
                 <w:sz w:val="14"/>
                 <w:szCs w:val="14"/>
               </w:rPr>
-              <w:t>Defenses +2</w:t>
+              <w:t>Dodge</w:t>
+            </w:r>
+            <w:r>
+              <w:rPr>
+                <w:rFonts w:ascii="Abadi" w:hAnsi="Abadi"/>
+                <w:sz w:val="14"/>
+                <w:szCs w:val="14"/>
+              </w:rPr>
+              <w:t xml:space="preserve"> +2</w:t>
             </w:r>
           </w:p>
         </w:tc>
@@ -3049,8 +3057,6 @@
               </w:rPr>
               <w:t>2</w:t>
             </w:r>
-            <w:bookmarkStart w:id="1" w:name="_GoBack"/>
-            <w:bookmarkEnd w:id="1"/>
             <w:r>
               <w:rPr>
                 <w:rFonts w:ascii="Abadi" w:hAnsi="Abadi"/>
@@ -4022,7 +4028,25 @@
                 <w:sz w:val="14"/>
                 <w:szCs w:val="14"/>
               </w:rPr>
-              <w:t>Die Step / x2 / -- / 20P</w:t>
+              <w:t>Die Step / x</w:t>
+            </w:r>
+            <w:r>
+              <w:rPr>
+                <w:rFonts w:ascii="Abadi" w:hAnsi="Abadi"/>
+                <w:sz w:val="14"/>
+                <w:szCs w:val="14"/>
+              </w:rPr>
+              <w:t>3</w:t>
+            </w:r>
+            <w:bookmarkStart w:id="1" w:name="_GoBack"/>
+            <w:bookmarkEnd w:id="1"/>
+            <w:r>
+              <w:rPr>
+                <w:rFonts w:ascii="Abadi" w:hAnsi="Abadi"/>
+                <w:sz w:val="14"/>
+                <w:szCs w:val="14"/>
+              </w:rPr>
+              <w:t xml:space="preserve"> / -- / 20P</w:t>
             </w:r>
           </w:p>
         </w:tc>
@@ -4677,7 +4701,7 @@
                 <w:sz w:val="14"/>
                 <w:szCs w:val="14"/>
               </w:rPr>
-              <w:t>None</w:t>
+              <w:t>Pierce +1 / x3 / +0B / 10P</w:t>
             </w:r>
           </w:p>
         </w:tc>
